--- a/api/mysagw/templates/credit-approval-fr.docx
+++ b/api/mysagw/templates/credit-approval-fr.docx
@@ -141,14 +141,14 @@
       <w:pPr>
         <w:pStyle w:val="Normal"/>
         <w:rPr>
-          <w:color w:val="1E3241"/>
+          <w:color w:themeColor="accent1" w:val="1E3241"/>
         </w:rPr>
       </w:pPr>
       <w:r>
         <w:rPr>
           <w:rFonts w:cs="Arial" w:ascii="Helvetica" w:hAnsi="Helvetica"/>
           <w:b/>
-          <w:color w:val="1E3241"/>
+          <w:color w:themeColor="accent1" w:val="1E3241"/>
           <w:sz w:val="20"/>
           <w:szCs w:val="20"/>
           <w:lang w:val="fr-CH" w:eastAsia="ja-JP"/>
@@ -159,7 +159,7 @@
         <w:rPr>
           <w:rFonts w:cs="Arial" w:ascii="Helvetica" w:hAnsi="Helvetica"/>
           <w:b/>
-          <w:color w:val="1E3241"/>
+          <w:color w:themeColor="accent1" w:val="1E3241"/>
           <w:sz w:val="20"/>
           <w:szCs w:val="20"/>
           <w:lang w:val="en-US" w:eastAsia="ja-JP"/>
@@ -197,13 +197,13 @@
       <w:pPr>
         <w:pStyle w:val="Normal"/>
         <w:rPr>
-          <w:color w:val="1E3241"/>
+          <w:color w:themeColor="accent1" w:val="1E3241"/>
         </w:rPr>
       </w:pPr>
       <w:r>
         <w:rPr>
           <w:rFonts w:ascii="Helvetica" w:hAnsi="Helvetica"/>
-          <w:color w:val="1E3241"/>
+          <w:color w:themeColor="accent1" w:val="1E3241"/>
         </w:rPr>
         <w:t>{{identity.greeting_salutation_and_name}}</w:t>
       </w:r>
@@ -213,13 +213,13 @@
         <w:pStyle w:val="Normal"/>
         <w:rPr>
           <w:rFonts w:ascii="Helvetica" w:hAnsi="Helvetica"/>
-          <w:color w:val="1E3241"/>
+          <w:color w:themeColor="accent1" w:val="1E3241"/>
         </w:rPr>
       </w:pPr>
       <w:r>
         <w:rPr>
           <w:rFonts w:ascii="Helvetica" w:hAnsi="Helvetica"/>
-          <w:color w:val="1E3241"/>
+          <w:color w:themeColor="accent1" w:val="1E3241"/>
         </w:rPr>
       </w:r>
     </w:p>
@@ -227,13 +227,13 @@
       <w:pPr>
         <w:pStyle w:val="Normal"/>
         <w:rPr>
-          <w:color w:val="1E3241"/>
+          <w:color w:themeColor="accent1" w:val="1E3241"/>
         </w:rPr>
       </w:pPr>
       <w:r>
         <w:rPr>
           <w:rFonts w:cs="Arial" w:ascii="Helvetica" w:hAnsi="Helvetica"/>
-          <w:color w:val="1E3241"/>
+          <w:color w:themeColor="accent1" w:val="1E3241"/>
           <w:sz w:val="20"/>
           <w:szCs w:val="20"/>
           <w:lang w:val="fr-CH" w:eastAsia="ja-JP"/>
@@ -245,7 +245,7 @@
           <w:rFonts w:cs="Arial" w:ascii="Helvetica" w:hAnsi="Helvetica"/>
           <w:b/>
           <w:bCs/>
-          <w:color w:val="1E3241"/>
+          <w:color w:themeColor="accent1" w:val="1E3241"/>
           <w:sz w:val="20"/>
           <w:szCs w:val="20"/>
           <w:lang w:val="fr-CH" w:eastAsia="ja-JP"/>
@@ -257,7 +257,7 @@
           <w:rFonts w:cs="Arial" w:ascii="Helvetica" w:hAnsi="Helvetica"/>
           <w:b/>
           <w:bCs/>
-          <w:color w:val="1E3241"/>
+          <w:color w:themeColor="accent1" w:val="1E3241"/>
           <w:sz w:val="20"/>
           <w:szCs w:val="20"/>
           <w:lang w:val="de-CH" w:eastAsia="ja-JP"/>
@@ -269,7 +269,7 @@
           <w:rFonts w:cs="Arial" w:ascii="Helvetica" w:hAnsi="Helvetica"/>
           <w:b/>
           <w:bCs/>
-          <w:color w:val="1E3241"/>
+          <w:color w:themeColor="accent1" w:val="1E3241"/>
           <w:sz w:val="20"/>
           <w:szCs w:val="20"/>
           <w:lang w:val="fr-CH" w:eastAsia="ja-JP"/>
@@ -279,7 +279,7 @@
       <w:r>
         <w:rPr>
           <w:rFonts w:cs="Arial" w:ascii="Helvetica" w:hAnsi="Helvetica"/>
-          <w:color w:val="1E3241"/>
+          <w:color w:themeColor="accent1" w:val="1E3241"/>
           <w:sz w:val="20"/>
           <w:szCs w:val="20"/>
           <w:lang w:val="fr-CH" w:eastAsia="ja-JP"/>
@@ -295,7 +295,7 @@
       <w:r>
         <w:rPr>
           <w:rFonts w:cs="Arial" w:ascii="Helvetica" w:hAnsi="Helvetica"/>
-          <w:color w:val="1E3241"/>
+          <w:color w:themeColor="accent1" w:val="1E3241"/>
           <w:sz w:val="20"/>
           <w:szCs w:val="20"/>
           <w:lang w:val="fr-CH" w:eastAsia="ja-JP"/>
@@ -307,7 +307,7 @@
           <w:rPr>
             <w:rStyle w:val="Hyperlink"/>
             <w:rFonts w:ascii="Helvetica" w:hAnsi="Helvetica"/>
-            <w:color w:val="1E3241"/>
+            <w:color w:themeColor="accent1" w:val="1E3241"/>
             <w:sz w:val="20"/>
             <w:szCs w:val="20"/>
             <w:lang w:val="fr-CH"/>
@@ -318,7 +318,7 @@
       <w:r>
         <w:rPr>
           <w:rFonts w:ascii="Helvetica" w:hAnsi="Helvetica"/>
-          <w:color w:val="1E3241"/>
+          <w:color w:themeColor="accent1" w:val="1E3241"/>
           <w:sz w:val="20"/>
           <w:szCs w:val="20"/>
           <w:lang w:val="fr-CH"/>
@@ -331,13 +331,13 @@
         <w:pStyle w:val="Normal"/>
         <w:rPr>
           <w:rFonts w:ascii="Helvetica" w:hAnsi="Helvetica"/>
-          <w:color w:val="1E3241"/>
+          <w:color w:themeColor="accent1" w:val="1E3241"/>
         </w:rPr>
       </w:pPr>
       <w:r>
         <w:rPr>
           <w:rFonts w:ascii="Helvetica" w:hAnsi="Helvetica"/>
-          <w:color w:val="1E3241"/>
+          <w:color w:themeColor="accent1" w:val="1E3241"/>
         </w:rPr>
       </w:r>
     </w:p>
@@ -349,7 +349,7 @@
       <w:r>
         <w:rPr>
           <w:rFonts w:cs="Arial" w:ascii="Helvetica" w:hAnsi="Helvetica"/>
-          <w:color w:val="1E3241"/>
+          <w:color w:themeColor="accent1" w:val="1E3241"/>
           <w:sz w:val="20"/>
           <w:szCs w:val="20"/>
           <w:lang w:val="fr-CH" w:eastAsia="ja-JP"/>
@@ -361,7 +361,7 @@
           <w:rPr>
             <w:rStyle w:val="Hyperlink"/>
             <w:rFonts w:cs="Arial" w:ascii="Helvetica" w:hAnsi="Helvetica"/>
-            <w:color w:val="1E3241"/>
+            <w:color w:themeColor="accent1" w:val="1E3241"/>
             <w:sz w:val="20"/>
             <w:szCs w:val="20"/>
             <w:shd w:fill="auto" w:val="clear"/>
@@ -376,13 +376,13 @@
         <w:pStyle w:val="Normal"/>
         <w:rPr>
           <w:rFonts w:ascii="Helvetica" w:hAnsi="Helvetica"/>
-          <w:color w:val="1E3241"/>
+          <w:color w:themeColor="accent1" w:val="1E3241"/>
         </w:rPr>
       </w:pPr>
       <w:r>
         <w:rPr>
           <w:rFonts w:ascii="Helvetica" w:hAnsi="Helvetica"/>
-          <w:color w:val="1E3241"/>
+          <w:color w:themeColor="accent1" w:val="1E3241"/>
         </w:rPr>
       </w:r>
     </w:p>
@@ -394,7 +394,7 @@
       <w:r>
         <w:rPr>
           <w:rFonts w:cs="Arial" w:ascii="Helvetica" w:hAnsi="Helvetica"/>
-          <w:color w:val="1E3241"/>
+          <w:color w:themeColor="accent1" w:val="1E3241"/>
           <w:sz w:val="20"/>
           <w:szCs w:val="20"/>
           <w:lang w:val="fr-CH"/>
@@ -406,7 +406,7 @@
           <w:rPr>
             <w:rStyle w:val="Hyperlink"/>
             <w:rFonts w:cs="Arial" w:ascii="Helvetica" w:hAnsi="Helvetica"/>
-            <w:color w:val="1E3241"/>
+            <w:color w:themeColor="accent1" w:val="1E3241"/>
             <w:sz w:val="20"/>
             <w:szCs w:val="20"/>
             <w:lang w:val="fr-CH"/>
@@ -417,7 +417,7 @@
       <w:r>
         <w:rPr>
           <w:rFonts w:cs="Arial" w:ascii="Helvetica" w:hAnsi="Helvetica"/>
-          <w:color w:val="1E3241"/>
+          <w:color w:themeColor="accent1" w:val="1E3241"/>
           <w:sz w:val="20"/>
           <w:szCs w:val="20"/>
           <w:lang w:val="fr-CH"/>
@@ -430,13 +430,13 @@
         <w:pStyle w:val="Normal"/>
         <w:rPr>
           <w:rFonts w:ascii="Helvetica" w:hAnsi="Helvetica"/>
-          <w:color w:val="1E3241"/>
+          <w:color w:themeColor="accent1" w:val="1E3241"/>
         </w:rPr>
       </w:pPr>
       <w:r>
         <w:rPr>
           <w:rFonts w:ascii="Helvetica" w:hAnsi="Helvetica"/>
-          <w:color w:val="1E3241"/>
+          <w:color w:themeColor="accent1" w:val="1E3241"/>
         </w:rPr>
       </w:r>
     </w:p>
@@ -444,13 +444,13 @@
       <w:pPr>
         <w:pStyle w:val="Normal"/>
         <w:rPr>
-          <w:color w:val="1E3241"/>
+          <w:color w:themeColor="accent1" w:val="1E3241"/>
         </w:rPr>
       </w:pPr>
       <w:r>
         <w:rPr>
           <w:rFonts w:ascii="Helvetica" w:hAnsi="Helvetica"/>
-          <w:color w:val="1E3241"/>
+          <w:color w:themeColor="accent1" w:val="1E3241"/>
         </w:rPr>
         <w:t>En vous souhaitant plein succès pour la réalisation du projet, nous vous adressons, Madame, nos salutations les meilleures.</w:t>
       </w:r>
@@ -460,13 +460,13 @@
         <w:pStyle w:val="Normal"/>
         <w:rPr>
           <w:rFonts w:ascii="Helvetica" w:hAnsi="Helvetica"/>
-          <w:color w:val="1E3241"/>
+          <w:color w:themeColor="accent1" w:val="1E3241"/>
         </w:rPr>
       </w:pPr>
       <w:r>
         <w:rPr>
           <w:rFonts w:ascii="Helvetica" w:hAnsi="Helvetica"/>
-          <w:color w:val="1E3241"/>
+          <w:color w:themeColor="accent1" w:val="1E3241"/>
         </w:rPr>
       </w:r>
     </w:p>
@@ -475,13 +475,13 @@
         <w:pStyle w:val="Normal"/>
         <w:rPr>
           <w:rFonts w:ascii="Helvetica" w:hAnsi="Helvetica"/>
-          <w:color w:val="1E3241"/>
+          <w:color w:themeColor="accent1" w:val="1E3241"/>
         </w:rPr>
       </w:pPr>
       <w:r>
         <w:rPr>
           <w:rFonts w:ascii="Helvetica" w:hAnsi="Helvetica"/>
-          <w:color w:val="1E3241"/>
+          <w:color w:themeColor="accent1" w:val="1E3241"/>
         </w:rPr>
       </w:r>
     </w:p>
@@ -495,13 +495,13 @@
         <w:ind w:hanging="0" w:start="5046" w:end="0"/>
         <w:jc w:val="start"/>
         <w:rPr>
-          <w:color w:val="1E3241"/>
+          <w:color w:themeColor="accent1" w:val="1E3241"/>
         </w:rPr>
       </w:pPr>
       <w:r>
         <w:rPr>
           <w:rFonts w:ascii="Helvetica" w:hAnsi="Helvetica"/>
-          <w:color w:val="1E3241"/>
+          <w:color w:themeColor="accent1" w:val="1E3241"/>
         </w:rPr>
         <w:t>L’équipe de l’ASSH</w:t>
       </w:r>
@@ -552,7 +552,7 @@
       <mc:AlternateContent>
         <mc:Choice Requires="wps">
           <w:drawing>
-            <wp:anchor behindDoc="1" distT="0" distB="0" distL="111125" distR="114300" simplePos="0" locked="0" layoutInCell="0" allowOverlap="1" relativeHeight="7" wp14:anchorId="48483FA3">
+            <wp:anchor behindDoc="1" distT="0" distB="0" distL="109855" distR="114300" simplePos="0" locked="0" layoutInCell="0" allowOverlap="1" relativeHeight="7" wp14:anchorId="48483FA3">
               <wp:simplePos x="0" y="0"/>
               <wp:positionH relativeFrom="page">
                 <wp:align>right</wp:align>
@@ -791,13 +791,13 @@
                           <w:pPr>
                             <w:pStyle w:val="Footer"/>
                             <w:rPr>
-                              <w:color w:val="1E3241"/>
+                              <w:color w:themeColor="accent1" w:val="1E3241"/>
                             </w:rPr>
                           </w:pPr>
                           <w:r>
                             <w:rPr>
                               <w:rFonts w:ascii="Helvetica" w:hAnsi="Helvetica"/>
-                              <w:color w:val="1E3241"/>
+                              <w:color w:themeColor="accent1" w:val="1E3241"/>
                             </w:rPr>
                             <w:t>Haus der Akademien</w:t>
                           </w:r>
@@ -806,13 +806,13 @@
                           <w:pPr>
                             <w:pStyle w:val="Footer"/>
                             <w:rPr>
-                              <w:color w:val="1E3241"/>
+                              <w:color w:themeColor="accent1" w:val="1E3241"/>
                             </w:rPr>
                           </w:pPr>
                           <w:r>
                             <w:rPr>
                               <w:rFonts w:ascii="Helvetica" w:hAnsi="Helvetica"/>
-                              <w:color w:val="1E3241"/>
+                              <w:color w:themeColor="accent1" w:val="1E3241"/>
                             </w:rPr>
                             <w:t>Laupenstrasse 7</w:t>
                           </w:r>
@@ -821,13 +821,13 @@
                           <w:pPr>
                             <w:pStyle w:val="Footer"/>
                             <w:rPr>
-                              <w:color w:val="1E3241"/>
+                              <w:color w:themeColor="accent1" w:val="1E3241"/>
                             </w:rPr>
                           </w:pPr>
                           <w:r>
                             <w:rPr>
                               <w:rFonts w:ascii="Helvetica" w:hAnsi="Helvetica"/>
-                              <w:color w:val="1E3241"/>
+                              <w:color w:themeColor="accent1" w:val="1E3241"/>
                             </w:rPr>
                             <w:t>Postfach∙3001 Bern</w:t>
                           </w:r>
@@ -857,13 +857,13 @@
                     <w:pPr>
                       <w:pStyle w:val="Footer"/>
                       <w:rPr>
-                        <w:color w:val="1E3241"/>
+                        <w:color w:themeColor="accent1" w:val="1E3241"/>
                       </w:rPr>
                     </w:pPr>
                     <w:r>
                       <w:rPr>
                         <w:rFonts w:ascii="Helvetica" w:hAnsi="Helvetica"/>
-                        <w:color w:val="1E3241"/>
+                        <w:color w:themeColor="accent1" w:val="1E3241"/>
                       </w:rPr>
                       <w:t>Haus der Akademien</w:t>
                     </w:r>
@@ -872,13 +872,13 @@
                     <w:pPr>
                       <w:pStyle w:val="Footer"/>
                       <w:rPr>
-                        <w:color w:val="1E3241"/>
+                        <w:color w:themeColor="accent1" w:val="1E3241"/>
                       </w:rPr>
                     </w:pPr>
                     <w:r>
                       <w:rPr>
                         <w:rFonts w:ascii="Helvetica" w:hAnsi="Helvetica"/>
-                        <w:color w:val="1E3241"/>
+                        <w:color w:themeColor="accent1" w:val="1E3241"/>
                       </w:rPr>
                       <w:t>Laupenstrasse 7</w:t>
                     </w:r>
@@ -887,13 +887,13 @@
                     <w:pPr>
                       <w:pStyle w:val="Footer"/>
                       <w:rPr>
-                        <w:color w:val="1E3241"/>
+                        <w:color w:themeColor="accent1" w:val="1E3241"/>
                       </w:rPr>
                     </w:pPr>
                     <w:r>
                       <w:rPr>
                         <w:rFonts w:ascii="Helvetica" w:hAnsi="Helvetica"/>
-                        <w:color w:val="1E3241"/>
+                        <w:color w:themeColor="accent1" w:val="1E3241"/>
                       </w:rPr>
                       <w:t>Postfach∙3001 Bern</w:t>
                     </w:r>
@@ -908,7 +908,7 @@
       <mc:AlternateContent>
         <mc:Choice Requires="wps">
           <w:drawing>
-            <wp:anchor behindDoc="1" distT="45720" distB="45720" distL="111125" distR="114300" simplePos="0" locked="0" layoutInCell="0" allowOverlap="1" relativeHeight="5" wp14:anchorId="4013AA54">
+            <wp:anchor behindDoc="1" distT="45720" distB="45720" distL="109855" distR="114300" simplePos="0" locked="0" layoutInCell="0" allowOverlap="1" relativeHeight="5" wp14:anchorId="4013AA54">
               <wp:simplePos x="0" y="0"/>
               <wp:positionH relativeFrom="page">
                 <wp:align>right</wp:align>
@@ -970,7 +970,13 @@
                             <w:rPr>
                               <w:rFonts w:ascii="Helvetica" w:hAnsi="Helvetica"/>
                             </w:rPr>
-                            <w:t>info@sagw.ch</w:t>
+                            <w:t>sagw</w:t>
+                          </w:r>
+                          <w:r>
+                            <w:rPr>
+                              <w:rFonts w:ascii="Helvetica" w:hAnsi="Helvetica"/>
+                            </w:rPr>
+                            <w:t>@sagw.ch</w:t>
                           </w:r>
                         </w:p>
                         <w:p>
@@ -1033,7 +1039,13 @@
                       <w:rPr>
                         <w:rFonts w:ascii="Helvetica" w:hAnsi="Helvetica"/>
                       </w:rPr>
-                      <w:t>info@sagw.ch</w:t>
+                      <w:t>sagw</w:t>
+                    </w:r>
+                    <w:r>
+                      <w:rPr>
+                        <w:rFonts w:ascii="Helvetica" w:hAnsi="Helvetica"/>
+                      </w:rPr>
+                      <w:t>@sagw.ch</w:t>
                     </w:r>
                   </w:p>
                   <w:p>
@@ -2779,18 +2791,18 @@
       <w:sz w:val="16"/>
     </w:rPr>
   </w:style>
+  <w:style w:type="character" w:styleId="FootnoteCharacters">
+    <w:name w:val="Footnote Characters"/>
+    <w:uiPriority w:val="79"/>
+    <w:semiHidden/>
+    <w:qFormat/>
+    <w:rsid w:val="00642f26"/>
+    <w:rPr>
+      <w:vertAlign w:val="superscript"/>
+    </w:rPr>
+  </w:style>
   <w:style w:type="character" w:styleId="FootnoteCharactersuser">
     <w:name w:val="Footnote Characters (user)"/>
-    <w:uiPriority w:val="79"/>
-    <w:semiHidden/>
-    <w:qFormat/>
-    <w:rsid w:val="00642f26"/>
-    <w:rPr>
-      <w:vertAlign w:val="superscript"/>
-    </w:rPr>
-  </w:style>
-  <w:style w:type="character" w:styleId="FootnoteCharacters">
-    <w:name w:val="Footnote Characters"/>
     <w:qFormat/>
     <w:rPr>
       <w:vertAlign w:val="superscript"/>
@@ -2814,18 +2826,18 @@
       <w:sz w:val="16"/>
     </w:rPr>
   </w:style>
+  <w:style w:type="character" w:styleId="EndnoteCharacters">
+    <w:name w:val="Endnote Characters"/>
+    <w:uiPriority w:val="79"/>
+    <w:semiHidden/>
+    <w:qFormat/>
+    <w:rsid w:val="00113cb8"/>
+    <w:rPr>
+      <w:vertAlign w:val="superscript"/>
+    </w:rPr>
+  </w:style>
   <w:style w:type="character" w:styleId="EndnoteCharactersuser">
     <w:name w:val="Endnote Characters (user)"/>
-    <w:uiPriority w:val="79"/>
-    <w:semiHidden/>
-    <w:qFormat/>
-    <w:rsid w:val="00113cb8"/>
-    <w:rPr>
-      <w:vertAlign w:val="superscript"/>
-    </w:rPr>
-  </w:style>
-  <w:style w:type="character" w:styleId="EndnoteCharacters">
-    <w:name w:val="Endnote Characters"/>
     <w:qFormat/>
     <w:rPr>
       <w:vertAlign w:val="superscript"/>
@@ -3815,8 +3827,8 @@
     </w:pPr>
     <w:rPr/>
   </w:style>
-  <w:style w:type="paragraph" w:styleId="FrameContentsuser">
-    <w:name w:val="Frame Contents (user)"/>
+  <w:style w:type="paragraph" w:styleId="FrameContents">
+    <w:name w:val="Frame Contents"/>
     <w:basedOn w:val="Normal"/>
     <w:qFormat/>
     <w:pPr/>
@@ -3831,8 +3843,8 @@
     </w:pPr>
     <w:rPr/>
   </w:style>
-  <w:style w:type="paragraph" w:styleId="FrameContents">
-    <w:name w:val="Frame Contents"/>
+  <w:style w:type="paragraph" w:styleId="FrameContentsuser">
+    <w:name w:val="Frame Contents (user)"/>
     <w:basedOn w:val="Normal"/>
     <w:qFormat/>
     <w:pPr/>
